--- a/1st proofing/7/Class 7 ELT.docx
+++ b/1st proofing/7/Class 7 ELT.docx
@@ -14,6 +14,154 @@
           <w:szCs w:val="36"/>
         </w:rPr>
       </w:pPr>
+      <w:r>
+        <w:rPr>
+          <w:rFonts w:ascii="Preeti" w:hAnsi="Preeti"/>
+          <w:b/>
+          <w:bCs/>
+          <w:noProof/>
+          <w:sz w:val="40"/>
+          <w:szCs w:val="40"/>
+        </w:rPr>
+        <mc:AlternateContent>
+          <mc:Choice Requires="wps">
+            <w:drawing>
+              <wp:anchor distT="45720" distB="45720" distL="114300" distR="114300" simplePos="0" relativeHeight="251661312" behindDoc="0" locked="0" layoutInCell="1" allowOverlap="1" wp14:anchorId="57CB604A" wp14:editId="45ECA1E4">
+                <wp:simplePos x="0" y="0"/>
+                <wp:positionH relativeFrom="column">
+                  <wp:posOffset>3968150</wp:posOffset>
+                </wp:positionH>
+                <wp:positionV relativeFrom="paragraph">
+                  <wp:posOffset>2875</wp:posOffset>
+                </wp:positionV>
+                <wp:extent cx="897147" cy="1404620"/>
+                <wp:effectExtent l="0" t="0" r="0" b="0"/>
+                <wp:wrapNone/>
+                <wp:docPr id="1" name="Text Box 2"/>
+                <wp:cNvGraphicFramePr>
+                  <a:graphicFrameLocks xmlns:a="http://schemas.openxmlformats.org/drawingml/2006/main"/>
+                </wp:cNvGraphicFramePr>
+                <a:graphic xmlns:a="http://schemas.openxmlformats.org/drawingml/2006/main">
+                  <a:graphicData uri="http://schemas.microsoft.com/office/word/2010/wordprocessingShape">
+                    <wps:wsp>
+                      <wps:cNvSpPr txBox="1">
+                        <a:spLocks noChangeArrowheads="1"/>
+                      </wps:cNvSpPr>
+                      <wps:spPr bwMode="auto">
+                        <a:xfrm>
+                          <a:off x="0" y="0"/>
+                          <a:ext cx="897147" cy="1404620"/>
+                        </a:xfrm>
+                        <a:prstGeom prst="rect">
+                          <a:avLst/>
+                        </a:prstGeom>
+                        <a:noFill/>
+                        <a:ln w="9525">
+                          <a:noFill/>
+                          <a:miter lim="800000"/>
+                          <a:headEnd/>
+                          <a:tailEnd/>
+                        </a:ln>
+                      </wps:spPr>
+                      <wps:txbx>
+                        <w:txbxContent>
+                          <w:p>
+                            <w:r>
+                              <w:rPr>
+                                <w:rFonts w:cs="Times New Roman"/>
+                                <w:b/>
+                                <w:bCs/>
+                                <w:sz w:val="32"/>
+                                <w:szCs w:val="32"/>
+                              </w:rPr>
+                              <w:t>D-</w:t>
+                            </w:r>
+                            <w:r>
+                              <w:rPr>
+                                <w:rFonts w:cs="Times New Roman"/>
+                                <w:b/>
+                                <w:bCs/>
+                                <w:sz w:val="32"/>
+                                <w:szCs w:val="32"/>
+                              </w:rPr>
+                              <w:t xml:space="preserve"> 2</w:t>
+                            </w:r>
+                            <w:r>
+                              <w:rPr>
+                                <w:rFonts w:cs="Times New Roman"/>
+                                <w:b/>
+                                <w:bCs/>
+                                <w:sz w:val="32"/>
+                                <w:szCs w:val="32"/>
+                              </w:rPr>
+                              <w:t>6</w:t>
+                            </w:r>
+                          </w:p>
+                        </w:txbxContent>
+                      </wps:txbx>
+                      <wps:bodyPr rot="0" vert="horz" wrap="square" lIns="91440" tIns="45720" rIns="91440" bIns="45720" anchor="t" anchorCtr="0">
+                        <a:spAutoFit/>
+                      </wps:bodyPr>
+                    </wps:wsp>
+                  </a:graphicData>
+                </a:graphic>
+                <wp14:sizeRelH relativeFrom="margin">
+                  <wp14:pctWidth>0</wp14:pctWidth>
+                </wp14:sizeRelH>
+                <wp14:sizeRelV relativeFrom="margin">
+                  <wp14:pctHeight>20000</wp14:pctHeight>
+                </wp14:sizeRelV>
+              </wp:anchor>
+            </w:drawing>
+          </mc:Choice>
+          <mc:Fallback>
+            <w:pict>
+              <v:shapetype w14:anchorId="57CB604A" id="_x0000_t202" coordsize="21600,21600" o:spt="202" path="m,l,21600r21600,l21600,xe">
+                <v:stroke joinstyle="miter"/>
+                <v:path gradientshapeok="t" o:connecttype="rect"/>
+              </v:shapetype>
+              <v:shape id="Text Box 2" o:spid="_x0000_s1026" type="#_x0000_t202" style="position:absolute;left:0;text-align:left;margin-left:312.45pt;margin-top:.25pt;width:70.65pt;height:110.6pt;z-index:251661312;visibility:visible;mso-wrap-style:square;mso-width-percent:0;mso-height-percent:200;mso-wrap-distance-left:9pt;mso-wrap-distance-top:3.6pt;mso-wrap-distance-right:9pt;mso-wrap-distance-bottom:3.6pt;mso-position-horizontal:absolute;mso-position-horizontal-relative:text;mso-position-vertical:absolute;mso-position-vertical-relative:text;mso-width-percent:0;mso-height-percent:200;mso-width-relative:margin;mso-height-relative:margin;v-text-anchor:top" o:gfxdata="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" filled="f" stroked="f">
+                <v:textbox style="mso-fit-shape-to-text:t">
+                  <w:txbxContent>
+                    <w:p>
+                      <w:r>
+                        <w:rPr>
+                          <w:rFonts w:cs="Times New Roman"/>
+                          <w:b/>
+                          <w:bCs/>
+                          <w:sz w:val="32"/>
+                          <w:szCs w:val="32"/>
+                        </w:rPr>
+                        <w:t>D-</w:t>
+                      </w:r>
+                      <w:r>
+                        <w:rPr>
+                          <w:rFonts w:cs="Times New Roman"/>
+                          <w:b/>
+                          <w:bCs/>
+                          <w:sz w:val="32"/>
+                          <w:szCs w:val="32"/>
+                        </w:rPr>
+                        <w:t xml:space="preserve"> 2</w:t>
+                      </w:r>
+                      <w:r>
+                        <w:rPr>
+                          <w:rFonts w:cs="Times New Roman"/>
+                          <w:b/>
+                          <w:bCs/>
+                          <w:sz w:val="32"/>
+                          <w:szCs w:val="32"/>
+                        </w:rPr>
+                        <w:t>6</w:t>
+                      </w:r>
+                    </w:p>
+                  </w:txbxContent>
+                </v:textbox>
+              </v:shape>
+            </w:pict>
+          </mc:Fallback>
+        </mc:AlternateContent>
+      </w:r>
       <w:r>
         <w:rPr>
           <w:noProof/>
@@ -108,27 +256,7 @@
           <w:bCs/>
           <w:sz w:val="20"/>
         </w:rPr>
-        <w:t xml:space="preserve">Ratnanagar-7, </w:t>
-      </w:r>
-      <w:proofErr w:type="spellStart"/>
-      <w:r>
-        <w:rPr>
-          <w:rFonts w:ascii="Times New Roman" w:hAnsi="Times New Roman"/>
-          <w:b/>
-          <w:bCs/>
-          <w:sz w:val="20"/>
-        </w:rPr>
-        <w:t>Sauraha</w:t>
-      </w:r>
-      <w:proofErr w:type="spellEnd"/>
-      <w:r>
-        <w:rPr>
-          <w:rFonts w:ascii="Times New Roman" w:hAnsi="Times New Roman"/>
-          <w:b/>
-          <w:bCs/>
-          <w:sz w:val="20"/>
-        </w:rPr>
-        <w:t>, Chitwan</w:t>
+        <w:t>Ratnanagar-7, Sauraha, Chitwan</w:t>
       </w:r>
     </w:p>
     <w:p>
@@ -1231,6 +1359,632 @@
         </w:rPr>
         <w:t xml:space="preserve"> </w:t>
       </w:r>
+      <w:r>
+        <w:rPr>
+          <w:rFonts w:ascii="Times New Roman" w:eastAsia="Times New Roman" w:hAnsi="Times New Roman" w:cs="Times New Roman"/>
+          <w:sz w:val="28"/>
+          <w:szCs w:val="28"/>
+          <w:lang w:val="en-US" w:bidi="ar-SA"/>
+        </w:rPr>
+        <w:t>(much, many)</w:t>
+      </w:r>
+    </w:p>
+    <w:p>
+      <w:pPr>
+        <w:spacing w:after="0" w:line="240" w:lineRule="auto"/>
+        <w:ind w:left="288"/>
+        <w:rPr>
+          <w:rFonts w:ascii="Times New Roman" w:eastAsia="Times New Roman" w:hAnsi="Times New Roman" w:cs="Times New Roman"/>
+          <w:sz w:val="28"/>
+          <w:szCs w:val="28"/>
+          <w:lang w:val="en-US" w:bidi="ar-SA"/>
+        </w:rPr>
+      </w:pPr>
+      <w:r>
+        <w:rPr>
+          <w:rFonts w:ascii="Times New Roman" w:eastAsia="Times New Roman" w:hAnsi="Times New Roman" w:cs="Times New Roman"/>
+          <w:sz w:val="28"/>
+          <w:szCs w:val="28"/>
+          <w:lang w:val="en-US" w:bidi="ar-SA"/>
+        </w:rPr>
+        <w:t>c.</w:t>
+      </w:r>
+      <w:r>
+        <w:rPr>
+          <w:rFonts w:ascii="Times New Roman" w:eastAsia="Times New Roman" w:hAnsi="Times New Roman" w:cs="Times New Roman"/>
+          <w:sz w:val="28"/>
+          <w:szCs w:val="28"/>
+          <w:lang w:val="en-US" w:bidi="ar-SA"/>
+        </w:rPr>
+        <w:t xml:space="preserve"> </w:t>
+      </w:r>
+      <w:r>
+        <w:rPr>
+          <w:rFonts w:ascii="Times New Roman" w:eastAsia="Times New Roman" w:hAnsi="Times New Roman" w:cs="Times New Roman"/>
+          <w:sz w:val="28"/>
+          <w:szCs w:val="28"/>
+          <w:lang w:val="en-US" w:bidi="ar-SA"/>
+        </w:rPr>
+        <w:t>There's one .........of juice.</w:t>
+      </w:r>
+      <w:r>
+        <w:rPr>
+          <w:rFonts w:ascii="Times New Roman" w:eastAsia="Times New Roman" w:hAnsi="Times New Roman" w:cs="Times New Roman"/>
+          <w:sz w:val="28"/>
+          <w:szCs w:val="28"/>
+          <w:lang w:val="en-US" w:bidi="ar-SA"/>
+        </w:rPr>
+        <w:t xml:space="preserve"> </w:t>
+      </w:r>
+      <w:r>
+        <w:rPr>
+          <w:rFonts w:ascii="Times New Roman" w:eastAsia="Times New Roman" w:hAnsi="Times New Roman" w:cs="Times New Roman"/>
+          <w:sz w:val="28"/>
+          <w:szCs w:val="28"/>
+          <w:lang w:val="en-US" w:bidi="ar-SA"/>
+        </w:rPr>
+        <w:t>(bottle, bottles)</w:t>
+      </w:r>
+    </w:p>
+    <w:p>
+      <w:pPr>
+        <w:spacing w:after="0" w:line="240" w:lineRule="auto"/>
+        <w:ind w:left="540" w:hanging="252"/>
+        <w:rPr>
+          <w:rFonts w:ascii="Times New Roman" w:eastAsia="Times New Roman" w:hAnsi="Times New Roman" w:cs="Times New Roman"/>
+          <w:sz w:val="28"/>
+          <w:szCs w:val="28"/>
+          <w:lang w:val="en-US" w:bidi="ar-SA"/>
+        </w:rPr>
+      </w:pPr>
+      <w:r>
+        <w:rPr>
+          <w:rFonts w:ascii="Times New Roman" w:eastAsia="Times New Roman" w:hAnsi="Times New Roman" w:cs="Times New Roman"/>
+          <w:sz w:val="28"/>
+          <w:szCs w:val="28"/>
+          <w:lang w:val="en-US" w:bidi="ar-SA"/>
+        </w:rPr>
+        <w:t>d.</w:t>
+      </w:r>
+      <w:r>
+        <w:rPr>
+          <w:rFonts w:ascii="Times New Roman" w:eastAsia="Times New Roman" w:hAnsi="Times New Roman" w:cs="Times New Roman"/>
+          <w:sz w:val="28"/>
+          <w:szCs w:val="28"/>
+          <w:lang w:val="en-US" w:bidi="ar-SA"/>
+        </w:rPr>
+        <w:t xml:space="preserve"> </w:t>
+      </w:r>
+      <w:r>
+        <w:rPr>
+          <w:rFonts w:ascii="Times New Roman" w:eastAsia="Times New Roman" w:hAnsi="Times New Roman" w:cs="Times New Roman"/>
+          <w:sz w:val="28"/>
+          <w:szCs w:val="28"/>
+          <w:lang w:val="en-US" w:bidi="ar-SA"/>
+        </w:rPr>
+        <w:t xml:space="preserve">The principal knows every.......by his </w:t>
+      </w:r>
+      <w:r>
+        <w:rPr>
+          <w:rFonts w:ascii="Times New Roman" w:eastAsia="Times New Roman" w:hAnsi="Times New Roman" w:cs="Times New Roman"/>
+          <w:sz w:val="28"/>
+          <w:szCs w:val="28"/>
+          <w:lang w:val="en-US" w:bidi="ar-SA"/>
+        </w:rPr>
+        <w:t>name. (</w:t>
+      </w:r>
+      <w:r>
+        <w:rPr>
+          <w:rFonts w:ascii="Times New Roman" w:eastAsia="Times New Roman" w:hAnsi="Times New Roman" w:cs="Times New Roman"/>
+          <w:sz w:val="28"/>
+          <w:szCs w:val="28"/>
+          <w:lang w:val="en-US" w:bidi="ar-SA"/>
+        </w:rPr>
+        <w:t>student, students)</w:t>
+      </w:r>
+    </w:p>
+    <w:p>
+      <w:pPr>
+        <w:spacing w:after="0" w:line="240" w:lineRule="auto"/>
+        <w:rPr>
+          <w:rFonts w:ascii="Times New Roman" w:eastAsia="Times New Roman" w:hAnsi="Times New Roman" w:cs="Times New Roman"/>
+          <w:sz w:val="28"/>
+          <w:szCs w:val="28"/>
+          <w:lang w:val="en-US" w:bidi="ar-SA"/>
+        </w:rPr>
+      </w:pPr>
+    </w:p>
+    <w:p>
+      <w:pPr>
+        <w:spacing w:after="0" w:line="240" w:lineRule="auto"/>
+        <w:rPr>
+          <w:rFonts w:ascii="Times New Roman" w:eastAsia="Times New Roman" w:hAnsi="Times New Roman" w:cs="Times New Roman"/>
+          <w:b/>
+          <w:sz w:val="28"/>
+          <w:szCs w:val="28"/>
+          <w:lang w:val="en-US" w:bidi="ar-SA"/>
+        </w:rPr>
+      </w:pPr>
+      <w:r>
+        <w:rPr>
+          <w:rFonts w:ascii="Times New Roman" w:eastAsia="Times New Roman" w:hAnsi="Times New Roman" w:cs="Times New Roman"/>
+          <w:b/>
+          <w:sz w:val="28"/>
+          <w:szCs w:val="28"/>
+          <w:lang w:val="en-US" w:bidi="ar-SA"/>
+        </w:rPr>
+        <w:t>4.</w:t>
+      </w:r>
+      <w:r>
+        <w:rPr>
+          <w:rFonts w:ascii="Times New Roman" w:eastAsia="Times New Roman" w:hAnsi="Times New Roman" w:cs="Times New Roman"/>
+          <w:b/>
+          <w:sz w:val="28"/>
+          <w:szCs w:val="28"/>
+          <w:lang w:val="en-US" w:bidi="ar-SA"/>
+        </w:rPr>
+        <w:t xml:space="preserve"> </w:t>
+      </w:r>
+      <w:r>
+        <w:rPr>
+          <w:rFonts w:ascii="Times New Roman" w:eastAsia="Times New Roman" w:hAnsi="Times New Roman" w:cs="Times New Roman"/>
+          <w:b/>
+          <w:sz w:val="28"/>
+          <w:szCs w:val="28"/>
+          <w:lang w:val="en-US" w:bidi="ar-SA"/>
+        </w:rPr>
+        <w:t>Fill in the blanks with a,</w:t>
+      </w:r>
+      <w:r>
+        <w:rPr>
+          <w:rFonts w:ascii="Times New Roman" w:eastAsia="Times New Roman" w:hAnsi="Times New Roman" w:cs="Times New Roman"/>
+          <w:b/>
+          <w:sz w:val="28"/>
+          <w:szCs w:val="28"/>
+          <w:lang w:val="en-US" w:bidi="ar-SA"/>
+        </w:rPr>
+        <w:t xml:space="preserve"> </w:t>
+      </w:r>
+      <w:r>
+        <w:rPr>
+          <w:rFonts w:ascii="Times New Roman" w:eastAsia="Times New Roman" w:hAnsi="Times New Roman" w:cs="Times New Roman"/>
+          <w:b/>
+          <w:sz w:val="28"/>
+          <w:szCs w:val="28"/>
+          <w:lang w:val="en-US" w:bidi="ar-SA"/>
+        </w:rPr>
+        <w:t>an,</w:t>
+      </w:r>
+      <w:r>
+        <w:rPr>
+          <w:rFonts w:ascii="Times New Roman" w:eastAsia="Times New Roman" w:hAnsi="Times New Roman" w:cs="Times New Roman"/>
+          <w:b/>
+          <w:sz w:val="28"/>
+          <w:szCs w:val="28"/>
+          <w:lang w:val="en-US" w:bidi="ar-SA"/>
+        </w:rPr>
+        <w:t xml:space="preserve"> </w:t>
+      </w:r>
+      <w:r>
+        <w:rPr>
+          <w:rFonts w:ascii="Times New Roman" w:eastAsia="Times New Roman" w:hAnsi="Times New Roman" w:cs="Times New Roman"/>
+          <w:b/>
+          <w:sz w:val="28"/>
+          <w:szCs w:val="28"/>
+          <w:lang w:val="en-US" w:bidi="ar-SA"/>
+        </w:rPr>
+        <w:t xml:space="preserve">the where necessary. </w:t>
+      </w:r>
+      <w:r>
+        <w:rPr>
+          <w:rFonts w:ascii="Times New Roman" w:eastAsia="Times New Roman" w:hAnsi="Times New Roman" w:cs="Times New Roman"/>
+          <w:b/>
+          <w:sz w:val="28"/>
+          <w:szCs w:val="28"/>
+          <w:lang w:val="en-US" w:bidi="ar-SA"/>
+        </w:rPr>
+        <w:t xml:space="preserve">             </w:t>
+      </w:r>
+      <w:r>
+        <w:rPr>
+          <w:rFonts w:ascii="Times New Roman" w:eastAsia="Times New Roman" w:hAnsi="Times New Roman" w:cs="Times New Roman"/>
+          <w:b/>
+          <w:sz w:val="28"/>
+          <w:szCs w:val="28"/>
+          <w:lang w:val="en-US" w:bidi="ar-SA"/>
+        </w:rPr>
+        <w:t>4</w:t>
+      </w:r>
+    </w:p>
+    <w:p>
+      <w:pPr>
+        <w:spacing w:after="0" w:line="240" w:lineRule="auto"/>
+        <w:ind w:left="288"/>
+        <w:rPr>
+          <w:rFonts w:ascii="Times New Roman" w:eastAsia="Times New Roman" w:hAnsi="Times New Roman" w:cs="Times New Roman"/>
+          <w:sz w:val="28"/>
+          <w:szCs w:val="28"/>
+          <w:lang w:val="en-US" w:bidi="ar-SA"/>
+        </w:rPr>
+      </w:pPr>
+      <w:r>
+        <w:rPr>
+          <w:rFonts w:ascii="Times New Roman" w:eastAsia="Times New Roman" w:hAnsi="Times New Roman" w:cs="Times New Roman"/>
+          <w:sz w:val="28"/>
+          <w:szCs w:val="28"/>
+          <w:lang w:val="en-US" w:bidi="ar-SA"/>
+        </w:rPr>
+        <w:t>a. His father is......... engineer.</w:t>
+      </w:r>
+    </w:p>
+    <w:p>
+      <w:pPr>
+        <w:spacing w:after="0" w:line="240" w:lineRule="auto"/>
+        <w:ind w:left="288"/>
+        <w:rPr>
+          <w:rFonts w:ascii="Times New Roman" w:eastAsia="Times New Roman" w:hAnsi="Times New Roman" w:cs="Times New Roman"/>
+          <w:sz w:val="28"/>
+          <w:szCs w:val="28"/>
+          <w:lang w:val="en-US" w:bidi="ar-SA"/>
+        </w:rPr>
+      </w:pPr>
+      <w:r>
+        <w:rPr>
+          <w:rFonts w:ascii="Times New Roman" w:eastAsia="Times New Roman" w:hAnsi="Times New Roman" w:cs="Times New Roman"/>
+          <w:sz w:val="28"/>
+          <w:szCs w:val="28"/>
+          <w:lang w:val="en-US" w:bidi="ar-SA"/>
+        </w:rPr>
+        <w:t>b. He is ........ youngest boy in class.</w:t>
+      </w:r>
+    </w:p>
+    <w:p>
+      <w:pPr>
+        <w:spacing w:after="0" w:line="240" w:lineRule="auto"/>
+        <w:ind w:left="288"/>
+        <w:rPr>
+          <w:rFonts w:ascii="Times New Roman" w:eastAsia="Times New Roman" w:hAnsi="Times New Roman" w:cs="Times New Roman"/>
+          <w:sz w:val="28"/>
+          <w:szCs w:val="28"/>
+          <w:lang w:val="en-US" w:bidi="ar-SA"/>
+        </w:rPr>
+      </w:pPr>
+      <w:r>
+        <w:rPr>
+          <w:rFonts w:ascii="Times New Roman" w:eastAsia="Times New Roman" w:hAnsi="Times New Roman" w:cs="Times New Roman"/>
+          <w:sz w:val="28"/>
+          <w:szCs w:val="28"/>
+          <w:lang w:val="en-US" w:bidi="ar-SA"/>
+        </w:rPr>
+        <w:t>c. Ram kicked ........ small ball to me.</w:t>
+      </w:r>
+    </w:p>
+    <w:p>
+      <w:pPr>
+        <w:spacing w:after="0" w:line="240" w:lineRule="auto"/>
+        <w:ind w:left="288"/>
+        <w:rPr>
+          <w:rFonts w:ascii="Times New Roman" w:eastAsia="Times New Roman" w:hAnsi="Times New Roman" w:cs="Times New Roman"/>
+          <w:sz w:val="28"/>
+          <w:szCs w:val="28"/>
+          <w:lang w:val="en-US" w:bidi="ar-SA"/>
+        </w:rPr>
+      </w:pPr>
+      <w:r>
+        <w:rPr>
+          <w:rFonts w:ascii="Times New Roman" w:eastAsia="Times New Roman" w:hAnsi="Times New Roman" w:cs="Times New Roman"/>
+          <w:sz w:val="28"/>
+          <w:szCs w:val="28"/>
+          <w:lang w:val="en-US" w:bidi="ar-SA"/>
+        </w:rPr>
+        <w:t>d. Sita likes....... curd.</w:t>
+      </w:r>
+    </w:p>
+    <w:p>
+      <w:pPr>
+        <w:spacing w:after="0" w:line="240" w:lineRule="auto"/>
+        <w:rPr>
+          <w:rFonts w:ascii="Times New Roman" w:eastAsia="Times New Roman" w:hAnsi="Times New Roman" w:cs="Times New Roman"/>
+          <w:sz w:val="28"/>
+          <w:szCs w:val="28"/>
+          <w:lang w:val="en-US" w:bidi="ar-SA"/>
+        </w:rPr>
+      </w:pPr>
+    </w:p>
+    <w:p>
+      <w:pPr>
+        <w:spacing w:after="0" w:line="240" w:lineRule="auto"/>
+        <w:rPr>
+          <w:rFonts w:ascii="Times New Roman" w:eastAsia="Times New Roman" w:hAnsi="Times New Roman" w:cs="Times New Roman"/>
+          <w:b/>
+          <w:sz w:val="28"/>
+          <w:szCs w:val="28"/>
+          <w:lang w:val="en-US" w:bidi="ar-SA"/>
+        </w:rPr>
+      </w:pPr>
+      <w:r>
+        <w:rPr>
+          <w:rFonts w:ascii="Times New Roman" w:eastAsia="Times New Roman" w:hAnsi="Times New Roman" w:cs="Times New Roman"/>
+          <w:b/>
+          <w:sz w:val="28"/>
+          <w:szCs w:val="28"/>
+          <w:lang w:val="en-US" w:bidi="ar-SA"/>
+        </w:rPr>
+        <w:t xml:space="preserve">5. Fill each </w:t>
+      </w:r>
+      <w:r>
+        <w:rPr>
+          <w:rFonts w:ascii="Times New Roman" w:eastAsia="Times New Roman" w:hAnsi="Times New Roman" w:cs="Times New Roman"/>
+          <w:b/>
+          <w:sz w:val="28"/>
+          <w:szCs w:val="28"/>
+          <w:lang w:val="en-US" w:bidi="ar-SA"/>
+        </w:rPr>
+        <w:t>blank</w:t>
+      </w:r>
+      <w:r>
+        <w:rPr>
+          <w:rFonts w:ascii="Times New Roman" w:eastAsia="Times New Roman" w:hAnsi="Times New Roman" w:cs="Times New Roman"/>
+          <w:b/>
+          <w:sz w:val="28"/>
+          <w:szCs w:val="28"/>
+          <w:lang w:val="en-US" w:bidi="ar-SA"/>
+        </w:rPr>
+        <w:t xml:space="preserve"> with a relative pronoun.   </w:t>
+      </w:r>
+      <w:r>
+        <w:rPr>
+          <w:rFonts w:ascii="Times New Roman" w:eastAsia="Times New Roman" w:hAnsi="Times New Roman" w:cs="Times New Roman"/>
+          <w:b/>
+          <w:sz w:val="28"/>
+          <w:szCs w:val="28"/>
+          <w:lang w:val="en-US" w:bidi="ar-SA"/>
+        </w:rPr>
+        <w:t xml:space="preserve">                     </w:t>
+      </w:r>
+      <w:r>
+        <w:rPr>
+          <w:rFonts w:ascii="Times New Roman" w:eastAsia="Times New Roman" w:hAnsi="Times New Roman" w:cs="Times New Roman"/>
+          <w:b/>
+          <w:sz w:val="28"/>
+          <w:szCs w:val="28"/>
+          <w:lang w:val="en-US" w:bidi="ar-SA"/>
+        </w:rPr>
+        <w:t>4</w:t>
+      </w:r>
+    </w:p>
+    <w:p>
+      <w:pPr>
+        <w:spacing w:after="0" w:line="240" w:lineRule="auto"/>
+        <w:ind w:left="288"/>
+        <w:rPr>
+          <w:rFonts w:ascii="Times New Roman" w:eastAsia="Times New Roman" w:hAnsi="Times New Roman" w:cs="Times New Roman"/>
+          <w:sz w:val="28"/>
+          <w:szCs w:val="28"/>
+          <w:lang w:val="en-US" w:bidi="ar-SA"/>
+        </w:rPr>
+      </w:pPr>
+      <w:r>
+        <w:rPr>
+          <w:rFonts w:ascii="Times New Roman" w:eastAsia="Times New Roman" w:hAnsi="Times New Roman" w:cs="Times New Roman"/>
+          <w:sz w:val="28"/>
+          <w:szCs w:val="28"/>
+          <w:lang w:val="en-US" w:bidi="ar-SA"/>
+        </w:rPr>
+        <w:t>a.</w:t>
+      </w:r>
+      <w:r>
+        <w:rPr>
+          <w:rFonts w:ascii="Times New Roman" w:eastAsia="Times New Roman" w:hAnsi="Times New Roman" w:cs="Times New Roman"/>
+          <w:sz w:val="28"/>
+          <w:szCs w:val="28"/>
+          <w:lang w:val="en-US" w:bidi="ar-SA"/>
+        </w:rPr>
+        <w:t xml:space="preserve"> </w:t>
+      </w:r>
+      <w:r>
+        <w:rPr>
+          <w:rFonts w:ascii="Times New Roman" w:eastAsia="Times New Roman" w:hAnsi="Times New Roman" w:cs="Times New Roman"/>
+          <w:sz w:val="28"/>
+          <w:szCs w:val="28"/>
+          <w:lang w:val="en-US" w:bidi="ar-SA"/>
+        </w:rPr>
+        <w:t>A doctor is someone........ treats patients.</w:t>
+      </w:r>
+    </w:p>
+    <w:p>
+      <w:pPr>
+        <w:spacing w:after="0" w:line="240" w:lineRule="auto"/>
+        <w:ind w:left="288"/>
+        <w:rPr>
+          <w:rFonts w:ascii="Times New Roman" w:eastAsia="Times New Roman" w:hAnsi="Times New Roman" w:cs="Times New Roman"/>
+          <w:sz w:val="28"/>
+          <w:szCs w:val="28"/>
+          <w:lang w:val="en-US" w:bidi="ar-SA"/>
+        </w:rPr>
+      </w:pPr>
+      <w:r>
+        <w:rPr>
+          <w:rFonts w:ascii="Times New Roman" w:eastAsia="Times New Roman" w:hAnsi="Times New Roman" w:cs="Times New Roman"/>
+          <w:sz w:val="28"/>
+          <w:szCs w:val="28"/>
+          <w:lang w:val="en-US" w:bidi="ar-SA"/>
+        </w:rPr>
+        <w:t>b. I recently came to the village....... I was born.</w:t>
+      </w:r>
+    </w:p>
+    <w:p>
+      <w:pPr>
+        <w:spacing w:after="0" w:line="240" w:lineRule="auto"/>
+        <w:ind w:left="288"/>
+        <w:rPr>
+          <w:rFonts w:ascii="Times New Roman" w:eastAsia="Times New Roman" w:hAnsi="Times New Roman" w:cs="Times New Roman"/>
+          <w:sz w:val="28"/>
+          <w:szCs w:val="28"/>
+          <w:lang w:val="en-US" w:bidi="ar-SA"/>
+        </w:rPr>
+      </w:pPr>
+      <w:r>
+        <w:rPr>
+          <w:rFonts w:ascii="Times New Roman" w:eastAsia="Times New Roman" w:hAnsi="Times New Roman" w:cs="Times New Roman"/>
+          <w:sz w:val="28"/>
+          <w:szCs w:val="28"/>
+          <w:lang w:val="en-US" w:bidi="ar-SA"/>
+        </w:rPr>
+        <w:t>c. The library..........was built last year has a lot of books.</w:t>
+      </w:r>
+    </w:p>
+    <w:p>
+      <w:pPr>
+        <w:spacing w:after="0" w:line="240" w:lineRule="auto"/>
+        <w:ind w:left="288"/>
+        <w:rPr>
+          <w:rFonts w:ascii="Times New Roman" w:eastAsia="Times New Roman" w:hAnsi="Times New Roman" w:cs="Times New Roman"/>
+          <w:sz w:val="28"/>
+          <w:szCs w:val="28"/>
+          <w:lang w:val="en-US" w:bidi="ar-SA"/>
+        </w:rPr>
+      </w:pPr>
+      <w:r>
+        <w:rPr>
+          <w:rFonts w:ascii="Times New Roman" w:eastAsia="Times New Roman" w:hAnsi="Times New Roman" w:cs="Times New Roman"/>
+          <w:sz w:val="28"/>
+          <w:szCs w:val="28"/>
+          <w:lang w:val="en-US" w:bidi="ar-SA"/>
+        </w:rPr>
+        <w:t>d.</w:t>
+      </w:r>
+      <w:r>
+        <w:rPr>
+          <w:rFonts w:ascii="Times New Roman" w:eastAsia="Times New Roman" w:hAnsi="Times New Roman" w:cs="Times New Roman"/>
+          <w:sz w:val="28"/>
+          <w:szCs w:val="28"/>
+          <w:lang w:val="en-US" w:bidi="ar-SA"/>
+        </w:rPr>
+        <w:t xml:space="preserve">  I know a boy………… father is a pilot</w:t>
+      </w:r>
+      <w:r>
+        <w:rPr>
+          <w:rFonts w:ascii="Times New Roman" w:eastAsia="Times New Roman" w:hAnsi="Times New Roman" w:cs="Times New Roman"/>
+          <w:sz w:val="28"/>
+          <w:szCs w:val="28"/>
+          <w:lang w:val="en-US" w:bidi="ar-SA"/>
+        </w:rPr>
+        <w:t>.</w:t>
+      </w:r>
+    </w:p>
+    <w:p>
+      <w:pPr>
+        <w:spacing w:after="0" w:line="240" w:lineRule="auto"/>
+        <w:rPr>
+          <w:rFonts w:ascii="Times New Roman" w:eastAsia="Times New Roman" w:hAnsi="Times New Roman" w:cs="Times New Roman"/>
+          <w:sz w:val="28"/>
+          <w:szCs w:val="28"/>
+          <w:lang w:val="en-US" w:bidi="ar-SA"/>
+        </w:rPr>
+      </w:pPr>
+    </w:p>
+    <w:p>
+      <w:pPr>
+        <w:spacing w:after="0" w:line="240" w:lineRule="auto"/>
+        <w:ind w:left="270" w:hanging="270"/>
+        <w:rPr>
+          <w:rFonts w:ascii="Times New Roman" w:eastAsia="Times New Roman" w:hAnsi="Times New Roman" w:cs="Times New Roman"/>
+          <w:sz w:val="28"/>
+          <w:szCs w:val="28"/>
+          <w:lang w:val="en-US" w:bidi="ar-SA"/>
+        </w:rPr>
+      </w:pPr>
+      <w:r>
+        <w:rPr>
+          <w:rFonts w:ascii="Times New Roman" w:eastAsia="Times New Roman" w:hAnsi="Times New Roman" w:cs="Times New Roman"/>
+          <w:b/>
+          <w:sz w:val="28"/>
+          <w:szCs w:val="28"/>
+          <w:lang w:val="en-US" w:bidi="ar-SA"/>
+        </w:rPr>
+        <w:t>6.</w:t>
+      </w:r>
+      <w:r>
+        <w:rPr>
+          <w:rFonts w:ascii="Times New Roman" w:eastAsia="Times New Roman" w:hAnsi="Times New Roman" w:cs="Times New Roman"/>
+          <w:b/>
+          <w:sz w:val="28"/>
+          <w:szCs w:val="28"/>
+          <w:lang w:val="en-US" w:bidi="ar-SA"/>
+        </w:rPr>
+        <w:t xml:space="preserve"> </w:t>
+      </w:r>
+      <w:r>
+        <w:rPr>
+          <w:rFonts w:ascii="Times New Roman" w:eastAsia="Times New Roman" w:hAnsi="Times New Roman" w:cs="Times New Roman"/>
+          <w:b/>
+          <w:sz w:val="28"/>
+          <w:szCs w:val="28"/>
+          <w:lang w:val="en-US" w:bidi="ar-SA"/>
+        </w:rPr>
+        <w:t>Write the comparative and superlative form of the following</w:t>
+      </w:r>
+      <w:r>
+        <w:rPr>
+          <w:rFonts w:ascii="Times New Roman" w:eastAsia="Times New Roman" w:hAnsi="Times New Roman" w:cs="Times New Roman"/>
+          <w:sz w:val="28"/>
+          <w:szCs w:val="28"/>
+          <w:lang w:val="en-US" w:bidi="ar-SA"/>
+        </w:rPr>
+        <w:t xml:space="preserve"> </w:t>
+      </w:r>
+      <w:r>
+        <w:rPr>
+          <w:rFonts w:ascii="Times New Roman" w:eastAsia="Times New Roman" w:hAnsi="Times New Roman" w:cs="Times New Roman"/>
+          <w:b/>
+          <w:sz w:val="28"/>
+          <w:szCs w:val="28"/>
+          <w:lang w:val="en-US" w:bidi="ar-SA"/>
+        </w:rPr>
+        <w:t>adjectives.</w:t>
+      </w:r>
+      <w:r>
+        <w:rPr>
+          <w:rFonts w:ascii="Times New Roman" w:eastAsia="Times New Roman" w:hAnsi="Times New Roman" w:cs="Times New Roman"/>
+          <w:b/>
+          <w:sz w:val="28"/>
+          <w:szCs w:val="28"/>
+          <w:lang w:val="en-US" w:bidi="ar-SA"/>
+        </w:rPr>
+        <w:t xml:space="preserve">                                                              </w:t>
+      </w:r>
+      <w:r>
+        <w:rPr>
+          <w:rFonts w:ascii="Times New Roman" w:eastAsia="Times New Roman" w:hAnsi="Times New Roman" w:cs="Times New Roman"/>
+          <w:b/>
+          <w:sz w:val="28"/>
+          <w:szCs w:val="28"/>
+          <w:lang w:val="en-US" w:bidi="ar-SA"/>
+        </w:rPr>
+        <w:t>4</w:t>
+      </w:r>
+    </w:p>
+    <w:p>
+      <w:pPr>
+        <w:spacing w:after="0" w:line="240" w:lineRule="auto"/>
+        <w:ind w:left="288"/>
+        <w:rPr>
+          <w:rFonts w:ascii="Times New Roman" w:eastAsia="Times New Roman" w:hAnsi="Times New Roman" w:cs="Times New Roman"/>
+          <w:sz w:val="28"/>
+          <w:szCs w:val="28"/>
+          <w:lang w:val="en-US" w:bidi="ar-SA"/>
+        </w:rPr>
+      </w:pPr>
+      <w:r>
+        <w:rPr>
+          <w:rFonts w:ascii="Times New Roman" w:eastAsia="Times New Roman" w:hAnsi="Times New Roman" w:cs="Times New Roman"/>
+          <w:sz w:val="28"/>
+          <w:szCs w:val="28"/>
+          <w:lang w:val="en-US" w:bidi="ar-SA"/>
+        </w:rPr>
+        <w:t xml:space="preserve">a. </w:t>
+      </w:r>
       <w:proofErr w:type="gramStart"/>
       <w:r>
         <w:rPr>
@@ -1239,7 +1993,34 @@
           <w:szCs w:val="28"/>
           <w:lang w:val="en-US" w:bidi="ar-SA"/>
         </w:rPr>
-        <w:t>(</w:t>
+        <w:t>h</w:t>
+      </w:r>
+      <w:r>
+        <w:rPr>
+          <w:rFonts w:ascii="Times New Roman" w:eastAsia="Times New Roman" w:hAnsi="Times New Roman" w:cs="Times New Roman"/>
+          <w:sz w:val="28"/>
+          <w:szCs w:val="28"/>
+          <w:lang w:val="en-US" w:bidi="ar-SA"/>
+        </w:rPr>
+        <w:t>igh</w:t>
+      </w:r>
+      <w:r>
+        <w:rPr>
+          <w:rFonts w:ascii="Times New Roman" w:eastAsia="Times New Roman" w:hAnsi="Times New Roman" w:cs="Times New Roman"/>
+          <w:sz w:val="28"/>
+          <w:szCs w:val="28"/>
+          <w:lang w:val="en-US" w:bidi="ar-SA"/>
+        </w:rPr>
+        <w:t xml:space="preserve">  </w:t>
+      </w:r>
+      <w:r>
+        <w:rPr>
+          <w:rFonts w:ascii="Times New Roman" w:eastAsia="Times New Roman" w:hAnsi="Times New Roman" w:cs="Times New Roman"/>
+          <w:sz w:val="28"/>
+          <w:szCs w:val="28"/>
+          <w:lang w:val="en-US" w:bidi="ar-SA"/>
+        </w:rPr>
+        <w:tab/>
       </w:r>
       <w:proofErr w:type="gramEnd"/>
       <w:r>
@@ -1249,7 +2030,52 @@
           <w:szCs w:val="28"/>
           <w:lang w:val="en-US" w:bidi="ar-SA"/>
         </w:rPr>
-        <w:t>much, many)</w:t>
+        <w:tab/>
+      </w:r>
+      <w:r>
+        <w:rPr>
+          <w:rFonts w:ascii="Times New Roman" w:eastAsia="Times New Roman" w:hAnsi="Times New Roman" w:cs="Times New Roman"/>
+          <w:sz w:val="28"/>
+          <w:szCs w:val="28"/>
+          <w:lang w:val="en-US" w:bidi="ar-SA"/>
+        </w:rPr>
+        <w:tab/>
+      </w:r>
+      <w:r>
+        <w:rPr>
+          <w:rFonts w:ascii="Times New Roman" w:eastAsia="Times New Roman" w:hAnsi="Times New Roman" w:cs="Times New Roman"/>
+          <w:sz w:val="28"/>
+          <w:szCs w:val="28"/>
+          <w:lang w:val="en-US" w:bidi="ar-SA"/>
+        </w:rPr>
+        <w:tab/>
+      </w:r>
+      <w:r>
+        <w:rPr>
+          <w:rFonts w:ascii="Times New Roman" w:eastAsia="Times New Roman" w:hAnsi="Times New Roman" w:cs="Times New Roman"/>
+          <w:sz w:val="28"/>
+          <w:szCs w:val="28"/>
+          <w:lang w:val="en-US" w:bidi="ar-SA"/>
+        </w:rPr>
+        <w:t>b.</w:t>
+      </w:r>
+      <w:r>
+        <w:rPr>
+          <w:rFonts w:ascii="Times New Roman" w:eastAsia="Times New Roman" w:hAnsi="Times New Roman" w:cs="Times New Roman"/>
+          <w:sz w:val="28"/>
+          <w:szCs w:val="28"/>
+          <w:lang w:val="en-US" w:bidi="ar-SA"/>
+        </w:rPr>
+        <w:t xml:space="preserve"> </w:t>
+      </w:r>
+      <w:r>
+        <w:rPr>
+          <w:rFonts w:ascii="Times New Roman" w:eastAsia="Times New Roman" w:hAnsi="Times New Roman" w:cs="Times New Roman"/>
+          <w:sz w:val="28"/>
+          <w:szCs w:val="28"/>
+          <w:lang w:val="en-US" w:bidi="ar-SA"/>
+        </w:rPr>
+        <w:t>big </w:t>
       </w:r>
     </w:p>
     <w:p>
@@ -1270,602 +2096,7 @@
           <w:szCs w:val="28"/>
           <w:lang w:val="en-US" w:bidi="ar-SA"/>
         </w:rPr>
-        <w:t>c.</w:t>
-      </w:r>
-      <w:r>
-        <w:rPr>
-          <w:rFonts w:ascii="Times New Roman" w:eastAsia="Times New Roman" w:hAnsi="Times New Roman" w:cs="Times New Roman"/>
-          <w:sz w:val="28"/>
-          <w:szCs w:val="28"/>
-          <w:lang w:val="en-US" w:bidi="ar-SA"/>
-        </w:rPr>
-        <w:t xml:space="preserve"> </w:t>
-      </w:r>
-      <w:r>
-        <w:rPr>
-          <w:rFonts w:ascii="Times New Roman" w:eastAsia="Times New Roman" w:hAnsi="Times New Roman" w:cs="Times New Roman"/>
-          <w:sz w:val="28"/>
-          <w:szCs w:val="28"/>
-          <w:lang w:val="en-US" w:bidi="ar-SA"/>
-        </w:rPr>
-        <w:t>There's one .........of juice.</w:t>
-      </w:r>
-      <w:r>
-        <w:rPr>
-          <w:rFonts w:ascii="Times New Roman" w:eastAsia="Times New Roman" w:hAnsi="Times New Roman" w:cs="Times New Roman"/>
-          <w:sz w:val="28"/>
-          <w:szCs w:val="28"/>
-          <w:lang w:val="en-US" w:bidi="ar-SA"/>
-        </w:rPr>
-        <w:t xml:space="preserve"> </w:t>
-      </w:r>
-      <w:r>
-        <w:rPr>
-          <w:rFonts w:ascii="Times New Roman" w:eastAsia="Times New Roman" w:hAnsi="Times New Roman" w:cs="Times New Roman"/>
-          <w:sz w:val="28"/>
-          <w:szCs w:val="28"/>
-          <w:lang w:val="en-US" w:bidi="ar-SA"/>
-        </w:rPr>
-        <w:t>(bottle, bottles)</w:t>
-      </w:r>
-    </w:p>
-    <w:p>
-      <w:pPr>
-        <w:spacing w:after="0" w:line="240" w:lineRule="auto"/>
-        <w:ind w:left="540" w:hanging="252"/>
-        <w:rPr>
-          <w:rFonts w:ascii="Times New Roman" w:eastAsia="Times New Roman" w:hAnsi="Times New Roman" w:cs="Times New Roman"/>
-          <w:sz w:val="28"/>
-          <w:szCs w:val="28"/>
-          <w:lang w:val="en-US" w:bidi="ar-SA"/>
-        </w:rPr>
-      </w:pPr>
-      <w:r>
-        <w:rPr>
-          <w:rFonts w:ascii="Times New Roman" w:eastAsia="Times New Roman" w:hAnsi="Times New Roman" w:cs="Times New Roman"/>
-          <w:sz w:val="28"/>
-          <w:szCs w:val="28"/>
-          <w:lang w:val="en-US" w:bidi="ar-SA"/>
-        </w:rPr>
-        <w:t>d.</w:t>
-      </w:r>
-      <w:r>
-        <w:rPr>
-          <w:rFonts w:ascii="Times New Roman" w:eastAsia="Times New Roman" w:hAnsi="Times New Roman" w:cs="Times New Roman"/>
-          <w:sz w:val="28"/>
-          <w:szCs w:val="28"/>
-          <w:lang w:val="en-US" w:bidi="ar-SA"/>
-        </w:rPr>
-        <w:t xml:space="preserve"> </w:t>
-      </w:r>
-      <w:r>
-        <w:rPr>
-          <w:rFonts w:ascii="Times New Roman" w:eastAsia="Times New Roman" w:hAnsi="Times New Roman" w:cs="Times New Roman"/>
-          <w:sz w:val="28"/>
-          <w:szCs w:val="28"/>
-          <w:lang w:val="en-US" w:bidi="ar-SA"/>
-        </w:rPr>
-        <w:t xml:space="preserve">The principal knows every.......by his </w:t>
-      </w:r>
-      <w:r>
-        <w:rPr>
-          <w:rFonts w:ascii="Times New Roman" w:eastAsia="Times New Roman" w:hAnsi="Times New Roman" w:cs="Times New Roman"/>
-          <w:sz w:val="28"/>
-          <w:szCs w:val="28"/>
-          <w:lang w:val="en-US" w:bidi="ar-SA"/>
-        </w:rPr>
-        <w:t>name. (</w:t>
-      </w:r>
-      <w:r>
-        <w:rPr>
-          <w:rFonts w:ascii="Times New Roman" w:eastAsia="Times New Roman" w:hAnsi="Times New Roman" w:cs="Times New Roman"/>
-          <w:sz w:val="28"/>
-          <w:szCs w:val="28"/>
-          <w:lang w:val="en-US" w:bidi="ar-SA"/>
-        </w:rPr>
-        <w:t>student, students)</w:t>
-      </w:r>
-    </w:p>
-    <w:p>
-      <w:pPr>
-        <w:spacing w:after="0" w:line="240" w:lineRule="auto"/>
-        <w:rPr>
-          <w:rFonts w:ascii="Times New Roman" w:eastAsia="Times New Roman" w:hAnsi="Times New Roman" w:cs="Times New Roman"/>
-          <w:sz w:val="28"/>
-          <w:szCs w:val="28"/>
-          <w:lang w:val="en-US" w:bidi="ar-SA"/>
-        </w:rPr>
-      </w:pPr>
-    </w:p>
-    <w:p>
-      <w:pPr>
-        <w:spacing w:after="0" w:line="240" w:lineRule="auto"/>
-        <w:rPr>
-          <w:rFonts w:ascii="Times New Roman" w:eastAsia="Times New Roman" w:hAnsi="Times New Roman" w:cs="Times New Roman"/>
-          <w:b/>
-          <w:sz w:val="28"/>
-          <w:szCs w:val="28"/>
-          <w:lang w:val="en-US" w:bidi="ar-SA"/>
-        </w:rPr>
-      </w:pPr>
-      <w:r>
-        <w:rPr>
-          <w:rFonts w:ascii="Times New Roman" w:eastAsia="Times New Roman" w:hAnsi="Times New Roman" w:cs="Times New Roman"/>
-          <w:b/>
-          <w:sz w:val="28"/>
-          <w:szCs w:val="28"/>
-          <w:lang w:val="en-US" w:bidi="ar-SA"/>
-        </w:rPr>
-        <w:t>4.Fill in the blanks with a,</w:t>
-      </w:r>
-      <w:r>
-        <w:rPr>
-          <w:rFonts w:ascii="Times New Roman" w:eastAsia="Times New Roman" w:hAnsi="Times New Roman" w:cs="Times New Roman"/>
-          <w:b/>
-          <w:sz w:val="28"/>
-          <w:szCs w:val="28"/>
-          <w:lang w:val="en-US" w:bidi="ar-SA"/>
-        </w:rPr>
-        <w:t xml:space="preserve"> </w:t>
-      </w:r>
-      <w:r>
-        <w:rPr>
-          <w:rFonts w:ascii="Times New Roman" w:eastAsia="Times New Roman" w:hAnsi="Times New Roman" w:cs="Times New Roman"/>
-          <w:b/>
-          <w:sz w:val="28"/>
-          <w:szCs w:val="28"/>
-          <w:lang w:val="en-US" w:bidi="ar-SA"/>
-        </w:rPr>
-        <w:t>an,</w:t>
-      </w:r>
-      <w:r>
-        <w:rPr>
-          <w:rFonts w:ascii="Times New Roman" w:eastAsia="Times New Roman" w:hAnsi="Times New Roman" w:cs="Times New Roman"/>
-          <w:b/>
-          <w:sz w:val="28"/>
-          <w:szCs w:val="28"/>
-          <w:lang w:val="en-US" w:bidi="ar-SA"/>
-        </w:rPr>
-        <w:t xml:space="preserve"> </w:t>
-      </w:r>
-      <w:r>
-        <w:rPr>
-          <w:rFonts w:ascii="Times New Roman" w:eastAsia="Times New Roman" w:hAnsi="Times New Roman" w:cs="Times New Roman"/>
-          <w:b/>
-          <w:sz w:val="28"/>
-          <w:szCs w:val="28"/>
-          <w:lang w:val="en-US" w:bidi="ar-SA"/>
-        </w:rPr>
-        <w:t xml:space="preserve">the where necessary. </w:t>
-      </w:r>
-      <w:r>
-        <w:rPr>
-          <w:rFonts w:ascii="Times New Roman" w:eastAsia="Times New Roman" w:hAnsi="Times New Roman" w:cs="Times New Roman"/>
-          <w:b/>
-          <w:sz w:val="28"/>
-          <w:szCs w:val="28"/>
-          <w:lang w:val="en-US" w:bidi="ar-SA"/>
-        </w:rPr>
-        <w:t xml:space="preserve">             </w:t>
-      </w:r>
-      <w:r>
-        <w:rPr>
-          <w:rFonts w:ascii="Times New Roman" w:eastAsia="Times New Roman" w:hAnsi="Times New Roman" w:cs="Times New Roman"/>
-          <w:b/>
-          <w:sz w:val="28"/>
-          <w:szCs w:val="28"/>
-          <w:lang w:val="en-US" w:bidi="ar-SA"/>
-        </w:rPr>
-        <w:t>4</w:t>
-      </w:r>
-    </w:p>
-    <w:p>
-      <w:pPr>
-        <w:spacing w:after="0" w:line="240" w:lineRule="auto"/>
-        <w:ind w:left="288"/>
-        <w:rPr>
-          <w:rFonts w:ascii="Times New Roman" w:eastAsia="Times New Roman" w:hAnsi="Times New Roman" w:cs="Times New Roman"/>
-          <w:sz w:val="28"/>
-          <w:szCs w:val="28"/>
-          <w:lang w:val="en-US" w:bidi="ar-SA"/>
-        </w:rPr>
-      </w:pPr>
-      <w:r>
-        <w:rPr>
-          <w:rFonts w:ascii="Times New Roman" w:eastAsia="Times New Roman" w:hAnsi="Times New Roman" w:cs="Times New Roman"/>
-          <w:sz w:val="28"/>
-          <w:szCs w:val="28"/>
-          <w:lang w:val="en-US" w:bidi="ar-SA"/>
-        </w:rPr>
-        <w:t>a. His father is......... engineer.</w:t>
-      </w:r>
-    </w:p>
-    <w:p>
-      <w:pPr>
-        <w:spacing w:after="0" w:line="240" w:lineRule="auto"/>
-        <w:ind w:left="288"/>
-        <w:rPr>
-          <w:rFonts w:ascii="Times New Roman" w:eastAsia="Times New Roman" w:hAnsi="Times New Roman" w:cs="Times New Roman"/>
-          <w:sz w:val="28"/>
-          <w:szCs w:val="28"/>
-          <w:lang w:val="en-US" w:bidi="ar-SA"/>
-        </w:rPr>
-      </w:pPr>
-      <w:r>
-        <w:rPr>
-          <w:rFonts w:ascii="Times New Roman" w:eastAsia="Times New Roman" w:hAnsi="Times New Roman" w:cs="Times New Roman"/>
-          <w:sz w:val="28"/>
-          <w:szCs w:val="28"/>
-          <w:lang w:val="en-US" w:bidi="ar-SA"/>
-        </w:rPr>
-        <w:t>b. He is ........ youngest boy in class.</w:t>
-      </w:r>
-    </w:p>
-    <w:p>
-      <w:pPr>
-        <w:spacing w:after="0" w:line="240" w:lineRule="auto"/>
-        <w:ind w:left="288"/>
-        <w:rPr>
-          <w:rFonts w:ascii="Times New Roman" w:eastAsia="Times New Roman" w:hAnsi="Times New Roman" w:cs="Times New Roman"/>
-          <w:sz w:val="28"/>
-          <w:szCs w:val="28"/>
-          <w:lang w:val="en-US" w:bidi="ar-SA"/>
-        </w:rPr>
-      </w:pPr>
-      <w:r>
-        <w:rPr>
-          <w:rFonts w:ascii="Times New Roman" w:eastAsia="Times New Roman" w:hAnsi="Times New Roman" w:cs="Times New Roman"/>
-          <w:sz w:val="28"/>
-          <w:szCs w:val="28"/>
-          <w:lang w:val="en-US" w:bidi="ar-SA"/>
-        </w:rPr>
-        <w:t>c. Ram kicked ........ small ball to me.</w:t>
-      </w:r>
-    </w:p>
-    <w:p>
-      <w:pPr>
-        <w:spacing w:after="0" w:line="240" w:lineRule="auto"/>
-        <w:ind w:left="288"/>
-        <w:rPr>
-          <w:rFonts w:ascii="Times New Roman" w:eastAsia="Times New Roman" w:hAnsi="Times New Roman" w:cs="Times New Roman"/>
-          <w:sz w:val="28"/>
-          <w:szCs w:val="28"/>
-          <w:lang w:val="en-US" w:bidi="ar-SA"/>
-        </w:rPr>
-      </w:pPr>
-      <w:r>
-        <w:rPr>
-          <w:rFonts w:ascii="Times New Roman" w:eastAsia="Times New Roman" w:hAnsi="Times New Roman" w:cs="Times New Roman"/>
-          <w:sz w:val="28"/>
-          <w:szCs w:val="28"/>
-          <w:lang w:val="en-US" w:bidi="ar-SA"/>
-        </w:rPr>
-        <w:t>d. Sita likes....... curd.</w:t>
-      </w:r>
-    </w:p>
-    <w:p>
-      <w:pPr>
-        <w:spacing w:after="0" w:line="240" w:lineRule="auto"/>
-        <w:rPr>
-          <w:rFonts w:ascii="Times New Roman" w:eastAsia="Times New Roman" w:hAnsi="Times New Roman" w:cs="Times New Roman"/>
-          <w:sz w:val="28"/>
-          <w:szCs w:val="28"/>
-          <w:lang w:val="en-US" w:bidi="ar-SA"/>
-        </w:rPr>
-      </w:pPr>
-    </w:p>
-    <w:p>
-      <w:pPr>
-        <w:spacing w:after="0" w:line="240" w:lineRule="auto"/>
-        <w:rPr>
-          <w:rFonts w:ascii="Times New Roman" w:eastAsia="Times New Roman" w:hAnsi="Times New Roman" w:cs="Times New Roman"/>
-          <w:b/>
-          <w:sz w:val="28"/>
-          <w:szCs w:val="28"/>
-          <w:lang w:val="en-US" w:bidi="ar-SA"/>
-        </w:rPr>
-      </w:pPr>
-      <w:r>
-        <w:rPr>
-          <w:rFonts w:ascii="Times New Roman" w:eastAsia="Times New Roman" w:hAnsi="Times New Roman" w:cs="Times New Roman"/>
-          <w:b/>
-          <w:sz w:val="28"/>
-          <w:szCs w:val="28"/>
-          <w:lang w:val="en-US" w:bidi="ar-SA"/>
-        </w:rPr>
-        <w:t xml:space="preserve">5. Fill each </w:t>
-      </w:r>
-      <w:r>
-        <w:rPr>
-          <w:rFonts w:ascii="Times New Roman" w:eastAsia="Times New Roman" w:hAnsi="Times New Roman" w:cs="Times New Roman"/>
-          <w:b/>
-          <w:sz w:val="28"/>
-          <w:szCs w:val="28"/>
-          <w:lang w:val="en-US" w:bidi="ar-SA"/>
-        </w:rPr>
-        <w:t>blank</w:t>
-      </w:r>
-      <w:r>
-        <w:rPr>
-          <w:rFonts w:ascii="Times New Roman" w:eastAsia="Times New Roman" w:hAnsi="Times New Roman" w:cs="Times New Roman"/>
-          <w:b/>
-          <w:sz w:val="28"/>
-          <w:szCs w:val="28"/>
-          <w:lang w:val="en-US" w:bidi="ar-SA"/>
-        </w:rPr>
-        <w:t xml:space="preserve"> with a relative pronoun.   </w:t>
-      </w:r>
-      <w:r>
-        <w:rPr>
-          <w:rFonts w:ascii="Times New Roman" w:eastAsia="Times New Roman" w:hAnsi="Times New Roman" w:cs="Times New Roman"/>
-          <w:b/>
-          <w:sz w:val="28"/>
-          <w:szCs w:val="28"/>
-          <w:lang w:val="en-US" w:bidi="ar-SA"/>
-        </w:rPr>
-        <w:t xml:space="preserve">                     </w:t>
-      </w:r>
-      <w:r>
-        <w:rPr>
-          <w:rFonts w:ascii="Times New Roman" w:eastAsia="Times New Roman" w:hAnsi="Times New Roman" w:cs="Times New Roman"/>
-          <w:b/>
-          <w:sz w:val="28"/>
-          <w:szCs w:val="28"/>
-          <w:lang w:val="en-US" w:bidi="ar-SA"/>
-        </w:rPr>
-        <w:t>4</w:t>
-      </w:r>
-    </w:p>
-    <w:p>
-      <w:pPr>
-        <w:spacing w:after="0" w:line="240" w:lineRule="auto"/>
-        <w:ind w:left="288"/>
-        <w:rPr>
-          <w:rFonts w:ascii="Times New Roman" w:eastAsia="Times New Roman" w:hAnsi="Times New Roman" w:cs="Times New Roman"/>
-          <w:sz w:val="28"/>
-          <w:szCs w:val="28"/>
-          <w:lang w:val="en-US" w:bidi="ar-SA"/>
-        </w:rPr>
-      </w:pPr>
-      <w:r>
-        <w:rPr>
-          <w:rFonts w:ascii="Times New Roman" w:eastAsia="Times New Roman" w:hAnsi="Times New Roman" w:cs="Times New Roman"/>
-          <w:sz w:val="28"/>
-          <w:szCs w:val="28"/>
-          <w:lang w:val="en-US" w:bidi="ar-SA"/>
-        </w:rPr>
-        <w:t>a.</w:t>
-      </w:r>
-      <w:r>
-        <w:rPr>
-          <w:rFonts w:ascii="Times New Roman" w:eastAsia="Times New Roman" w:hAnsi="Times New Roman" w:cs="Times New Roman"/>
-          <w:sz w:val="28"/>
-          <w:szCs w:val="28"/>
-          <w:lang w:val="en-US" w:bidi="ar-SA"/>
-        </w:rPr>
-        <w:t xml:space="preserve"> </w:t>
-      </w:r>
-      <w:r>
-        <w:rPr>
-          <w:rFonts w:ascii="Times New Roman" w:eastAsia="Times New Roman" w:hAnsi="Times New Roman" w:cs="Times New Roman"/>
-          <w:sz w:val="28"/>
-          <w:szCs w:val="28"/>
-          <w:lang w:val="en-US" w:bidi="ar-SA"/>
-        </w:rPr>
-        <w:t>A doctor is someone........ treats patients.</w:t>
-      </w:r>
-    </w:p>
-    <w:p>
-      <w:pPr>
-        <w:spacing w:after="0" w:line="240" w:lineRule="auto"/>
-        <w:ind w:left="288"/>
-        <w:rPr>
-          <w:rFonts w:ascii="Times New Roman" w:eastAsia="Times New Roman" w:hAnsi="Times New Roman" w:cs="Times New Roman"/>
-          <w:sz w:val="28"/>
-          <w:szCs w:val="28"/>
-          <w:lang w:val="en-US" w:bidi="ar-SA"/>
-        </w:rPr>
-      </w:pPr>
-      <w:r>
-        <w:rPr>
-          <w:rFonts w:ascii="Times New Roman" w:eastAsia="Times New Roman" w:hAnsi="Times New Roman" w:cs="Times New Roman"/>
-          <w:sz w:val="28"/>
-          <w:szCs w:val="28"/>
-          <w:lang w:val="en-US" w:bidi="ar-SA"/>
-        </w:rPr>
-        <w:t>b. I recently came to the village....... I was born.</w:t>
-      </w:r>
-    </w:p>
-    <w:p>
-      <w:pPr>
-        <w:spacing w:after="0" w:line="240" w:lineRule="auto"/>
-        <w:ind w:left="288"/>
-        <w:rPr>
-          <w:rFonts w:ascii="Times New Roman" w:eastAsia="Times New Roman" w:hAnsi="Times New Roman" w:cs="Times New Roman"/>
-          <w:sz w:val="28"/>
-          <w:szCs w:val="28"/>
-          <w:lang w:val="en-US" w:bidi="ar-SA"/>
-        </w:rPr>
-      </w:pPr>
-      <w:r>
-        <w:rPr>
-          <w:rFonts w:ascii="Times New Roman" w:eastAsia="Times New Roman" w:hAnsi="Times New Roman" w:cs="Times New Roman"/>
-          <w:sz w:val="28"/>
-          <w:szCs w:val="28"/>
-          <w:lang w:val="en-US" w:bidi="ar-SA"/>
-        </w:rPr>
-        <w:t>c. The library..........was built last year has a lot of books.</w:t>
-      </w:r>
-    </w:p>
-    <w:p>
-      <w:pPr>
-        <w:spacing w:after="0" w:line="240" w:lineRule="auto"/>
-        <w:ind w:left="288"/>
-        <w:rPr>
-          <w:rFonts w:ascii="Times New Roman" w:eastAsia="Times New Roman" w:hAnsi="Times New Roman" w:cs="Times New Roman"/>
-          <w:sz w:val="28"/>
-          <w:szCs w:val="28"/>
-          <w:lang w:val="en-US" w:bidi="ar-SA"/>
-        </w:rPr>
-      </w:pPr>
-      <w:r>
-        <w:rPr>
-          <w:rFonts w:ascii="Times New Roman" w:eastAsia="Times New Roman" w:hAnsi="Times New Roman" w:cs="Times New Roman"/>
-          <w:sz w:val="28"/>
-          <w:szCs w:val="28"/>
-          <w:lang w:val="en-US" w:bidi="ar-SA"/>
-        </w:rPr>
-        <w:t>d.</w:t>
-      </w:r>
-      <w:r>
-        <w:rPr>
-          <w:rFonts w:ascii="Times New Roman" w:eastAsia="Times New Roman" w:hAnsi="Times New Roman" w:cs="Times New Roman"/>
-          <w:sz w:val="28"/>
-          <w:szCs w:val="28"/>
-          <w:lang w:val="en-US" w:bidi="ar-SA"/>
-        </w:rPr>
-        <w:t xml:space="preserve">  I know a boy………… father is a pilot</w:t>
-      </w:r>
-      <w:r>
-        <w:rPr>
-          <w:rFonts w:ascii="Times New Roman" w:eastAsia="Times New Roman" w:hAnsi="Times New Roman" w:cs="Times New Roman"/>
-          <w:sz w:val="28"/>
-          <w:szCs w:val="28"/>
-          <w:lang w:val="en-US" w:bidi="ar-SA"/>
-        </w:rPr>
-        <w:t>.</w:t>
-      </w:r>
-    </w:p>
-    <w:p>
-      <w:pPr>
-        <w:spacing w:after="0" w:line="240" w:lineRule="auto"/>
-        <w:rPr>
-          <w:rFonts w:ascii="Times New Roman" w:eastAsia="Times New Roman" w:hAnsi="Times New Roman" w:cs="Times New Roman"/>
-          <w:sz w:val="28"/>
-          <w:szCs w:val="28"/>
-          <w:lang w:val="en-US" w:bidi="ar-SA"/>
-        </w:rPr>
-      </w:pPr>
-    </w:p>
-    <w:p>
-      <w:pPr>
-        <w:spacing w:after="0" w:line="240" w:lineRule="auto"/>
-        <w:ind w:left="270" w:hanging="270"/>
-        <w:rPr>
-          <w:rFonts w:ascii="Times New Roman" w:eastAsia="Times New Roman" w:hAnsi="Times New Roman" w:cs="Times New Roman"/>
-          <w:sz w:val="28"/>
-          <w:szCs w:val="28"/>
-          <w:lang w:val="en-US" w:bidi="ar-SA"/>
-        </w:rPr>
-      </w:pPr>
-      <w:r>
-        <w:rPr>
-          <w:rFonts w:ascii="Times New Roman" w:eastAsia="Times New Roman" w:hAnsi="Times New Roman" w:cs="Times New Roman"/>
-          <w:b/>
-          <w:sz w:val="28"/>
-          <w:szCs w:val="28"/>
-          <w:lang w:val="en-US" w:bidi="ar-SA"/>
-        </w:rPr>
-        <w:t>6.</w:t>
-      </w:r>
-      <w:r>
-        <w:rPr>
-          <w:rFonts w:ascii="Times New Roman" w:eastAsia="Times New Roman" w:hAnsi="Times New Roman" w:cs="Times New Roman"/>
-          <w:b/>
-          <w:sz w:val="28"/>
-          <w:szCs w:val="28"/>
-          <w:lang w:val="en-US" w:bidi="ar-SA"/>
-        </w:rPr>
-        <w:t xml:space="preserve"> </w:t>
-      </w:r>
-      <w:r>
-        <w:rPr>
-          <w:rFonts w:ascii="Times New Roman" w:eastAsia="Times New Roman" w:hAnsi="Times New Roman" w:cs="Times New Roman"/>
-          <w:b/>
-          <w:sz w:val="28"/>
-          <w:szCs w:val="28"/>
-          <w:lang w:val="en-US" w:bidi="ar-SA"/>
-        </w:rPr>
-        <w:t>Write the comparative and superlative form of the following</w:t>
-      </w:r>
-      <w:r>
-        <w:rPr>
-          <w:rFonts w:ascii="Times New Roman" w:eastAsia="Times New Roman" w:hAnsi="Times New Roman" w:cs="Times New Roman"/>
-          <w:sz w:val="28"/>
-          <w:szCs w:val="28"/>
-          <w:lang w:val="en-US" w:bidi="ar-SA"/>
-        </w:rPr>
-        <w:t xml:space="preserve"> </w:t>
-      </w:r>
-      <w:r>
-        <w:rPr>
-          <w:rFonts w:ascii="Times New Roman" w:eastAsia="Times New Roman" w:hAnsi="Times New Roman" w:cs="Times New Roman"/>
-          <w:b/>
-          <w:sz w:val="28"/>
-          <w:szCs w:val="28"/>
-          <w:lang w:val="en-US" w:bidi="ar-SA"/>
-        </w:rPr>
-        <w:t>adjectives.</w:t>
-      </w:r>
-      <w:r>
-        <w:rPr>
-          <w:rFonts w:ascii="Times New Roman" w:eastAsia="Times New Roman" w:hAnsi="Times New Roman" w:cs="Times New Roman"/>
-          <w:b/>
-          <w:sz w:val="28"/>
-          <w:szCs w:val="28"/>
-          <w:lang w:val="en-US" w:bidi="ar-SA"/>
-        </w:rPr>
-        <w:t xml:space="preserve">                                                              </w:t>
-      </w:r>
-      <w:r>
-        <w:rPr>
-          <w:rFonts w:ascii="Times New Roman" w:eastAsia="Times New Roman" w:hAnsi="Times New Roman" w:cs="Times New Roman"/>
-          <w:b/>
-          <w:sz w:val="28"/>
-          <w:szCs w:val="28"/>
-          <w:lang w:val="en-US" w:bidi="ar-SA"/>
-        </w:rPr>
-        <w:t>4</w:t>
-      </w:r>
-    </w:p>
-    <w:p>
-      <w:pPr>
-        <w:spacing w:after="0" w:line="240" w:lineRule="auto"/>
-        <w:ind w:left="288"/>
-        <w:rPr>
-          <w:rFonts w:ascii="Times New Roman" w:eastAsia="Times New Roman" w:hAnsi="Times New Roman" w:cs="Times New Roman"/>
-          <w:sz w:val="28"/>
-          <w:szCs w:val="28"/>
-          <w:lang w:val="en-US" w:bidi="ar-SA"/>
-        </w:rPr>
-      </w:pPr>
-      <w:r>
-        <w:rPr>
-          <w:rFonts w:ascii="Times New Roman" w:eastAsia="Times New Roman" w:hAnsi="Times New Roman" w:cs="Times New Roman"/>
-          <w:sz w:val="28"/>
-          <w:szCs w:val="28"/>
-          <w:lang w:val="en-US" w:bidi="ar-SA"/>
-        </w:rPr>
-        <w:t xml:space="preserve">a. </w:t>
-      </w:r>
-      <w:proofErr w:type="gramStart"/>
-      <w:r>
-        <w:rPr>
-          <w:rFonts w:ascii="Times New Roman" w:eastAsia="Times New Roman" w:hAnsi="Times New Roman" w:cs="Times New Roman"/>
-          <w:sz w:val="28"/>
-          <w:szCs w:val="28"/>
-          <w:lang w:val="en-US" w:bidi="ar-SA"/>
-        </w:rPr>
-        <w:t>High</w:t>
-      </w:r>
-      <w:r>
-        <w:rPr>
-          <w:rFonts w:ascii="Times New Roman" w:eastAsia="Times New Roman" w:hAnsi="Times New Roman" w:cs="Times New Roman"/>
-          <w:sz w:val="28"/>
-          <w:szCs w:val="28"/>
-          <w:lang w:val="en-US" w:bidi="ar-SA"/>
-        </w:rPr>
-        <w:t xml:space="preserve">  </w:t>
+        <w:t>c. attractive </w:t>
       </w:r>
       <w:r>
         <w:rPr>
@@ -1876,7 +2107,6 @@
         </w:rPr>
         <w:tab/>
       </w:r>
-      <w:proofErr w:type="gramEnd"/>
       <w:r>
         <w:rPr>
           <w:rFonts w:ascii="Times New Roman" w:eastAsia="Times New Roman" w:hAnsi="Times New Roman" w:cs="Times New Roman"/>
@@ -1902,91 +2132,25 @@
           <w:szCs w:val="28"/>
           <w:lang w:val="en-US" w:bidi="ar-SA"/>
         </w:rPr>
-        <w:tab/>
-      </w:r>
-      <w:r>
-        <w:rPr>
-          <w:rFonts w:ascii="Times New Roman" w:eastAsia="Times New Roman" w:hAnsi="Times New Roman" w:cs="Times New Roman"/>
-          <w:sz w:val="28"/>
-          <w:szCs w:val="28"/>
-          <w:lang w:val="en-US" w:bidi="ar-SA"/>
-        </w:rPr>
-        <w:t>b.</w:t>
-      </w:r>
-      <w:r>
-        <w:rPr>
-          <w:rFonts w:ascii="Times New Roman" w:eastAsia="Times New Roman" w:hAnsi="Times New Roman" w:cs="Times New Roman"/>
-          <w:sz w:val="28"/>
-          <w:szCs w:val="28"/>
-          <w:lang w:val="en-US" w:bidi="ar-SA"/>
-        </w:rPr>
-        <w:t xml:space="preserve"> </w:t>
-      </w:r>
-      <w:r>
-        <w:rPr>
-          <w:rFonts w:ascii="Times New Roman" w:eastAsia="Times New Roman" w:hAnsi="Times New Roman" w:cs="Times New Roman"/>
-          <w:sz w:val="28"/>
-          <w:szCs w:val="28"/>
-          <w:lang w:val="en-US" w:bidi="ar-SA"/>
-        </w:rPr>
-        <w:t>big </w:t>
-      </w:r>
-    </w:p>
-    <w:p>
-      <w:pPr>
-        <w:spacing w:after="0" w:line="240" w:lineRule="auto"/>
-        <w:ind w:left="288"/>
-        <w:rPr>
-          <w:rFonts w:ascii="Times New Roman" w:eastAsia="Times New Roman" w:hAnsi="Times New Roman" w:cs="Times New Roman"/>
-          <w:sz w:val="28"/>
-          <w:szCs w:val="28"/>
-          <w:lang w:val="en-US" w:bidi="ar-SA"/>
-        </w:rPr>
-      </w:pPr>
-      <w:r>
-        <w:rPr>
-          <w:rFonts w:ascii="Times New Roman" w:eastAsia="Times New Roman" w:hAnsi="Times New Roman" w:cs="Times New Roman"/>
-          <w:sz w:val="28"/>
-          <w:szCs w:val="28"/>
-          <w:lang w:val="en-US" w:bidi="ar-SA"/>
-        </w:rPr>
-        <w:t>c. attractive </w:t>
-      </w:r>
-      <w:r>
-        <w:rPr>
-          <w:rFonts w:ascii="Times New Roman" w:eastAsia="Times New Roman" w:hAnsi="Times New Roman" w:cs="Times New Roman"/>
-          <w:sz w:val="28"/>
-          <w:szCs w:val="28"/>
-          <w:lang w:val="en-US" w:bidi="ar-SA"/>
-        </w:rPr>
-        <w:tab/>
-      </w:r>
-      <w:r>
-        <w:rPr>
-          <w:rFonts w:ascii="Times New Roman" w:eastAsia="Times New Roman" w:hAnsi="Times New Roman" w:cs="Times New Roman"/>
-          <w:sz w:val="28"/>
-          <w:szCs w:val="28"/>
-          <w:lang w:val="en-US" w:bidi="ar-SA"/>
-        </w:rPr>
-        <w:tab/>
-      </w:r>
-      <w:r>
-        <w:rPr>
-          <w:rFonts w:ascii="Times New Roman" w:eastAsia="Times New Roman" w:hAnsi="Times New Roman" w:cs="Times New Roman"/>
-          <w:sz w:val="28"/>
-          <w:szCs w:val="28"/>
-          <w:lang w:val="en-US" w:bidi="ar-SA"/>
-        </w:rPr>
-        <w:tab/>
-      </w:r>
-      <w:r>
-        <w:rPr>
-          <w:rFonts w:ascii="Times New Roman" w:eastAsia="Times New Roman" w:hAnsi="Times New Roman" w:cs="Times New Roman"/>
-          <w:sz w:val="28"/>
-          <w:szCs w:val="28"/>
-          <w:lang w:val="en-US" w:bidi="ar-SA"/>
-        </w:rPr>
-        <w:t>d. Good</w:t>
+        <w:t xml:space="preserve">d. </w:t>
+      </w:r>
+      <w:r>
+        <w:rPr>
+          <w:rFonts w:ascii="Times New Roman" w:eastAsia="Times New Roman" w:hAnsi="Times New Roman" w:cs="Times New Roman"/>
+          <w:sz w:val="28"/>
+          <w:szCs w:val="28"/>
+          <w:lang w:val="en-US" w:bidi="ar-SA"/>
+        </w:rPr>
+        <w:t>g</w:t>
+      </w:r>
+      <w:r>
+        <w:rPr>
+          <w:rFonts w:ascii="Times New Roman" w:eastAsia="Times New Roman" w:hAnsi="Times New Roman" w:cs="Times New Roman"/>
+          <w:sz w:val="28"/>
+          <w:szCs w:val="28"/>
+          <w:lang w:val="en-US" w:bidi="ar-SA"/>
+        </w:rPr>
+        <w:t>ood</w:t>
       </w:r>
     </w:p>
     <w:p>
